--- a/Diário da aula do dia 09.docx
+++ b/Diário da aula do dia 09.docx
@@ -11,7 +11,6 @@
           <w:sz w:val="24"/>
         </w:rPr>
       </w:pPr>
-      <w:bookmarkStart w:id="0" w:name="_GoBack"/>
       <w:r>
         <w:rPr>
           <w:rFonts w:ascii="Arial" w:hAnsi="Arial" w:cs="Arial"/>
@@ -26,7 +25,6 @@
         </w:rPr>
         <w:t>09</w:t>
       </w:r>
-      <w:bookmarkEnd w:id="0"/>
       <w:r>
         <w:rPr>
           <w:rFonts w:ascii="Arial" w:hAnsi="Arial" w:cs="Arial"/>
@@ -141,6 +139,158 @@
       </w:r>
     </w:p>
     <w:p/>
+    <w:p/>
+    <w:p/>
+    <w:p/>
+    <w:p/>
+    <w:p/>
+    <w:p/>
+    <w:p/>
+    <w:p/>
+    <w:p/>
+    <w:p>
+      <w:pPr>
+        <w:spacing w:line="360" w:lineRule="auto"/>
+        <w:jc w:val="both"/>
+        <w:rPr>
+          <w:rFonts w:ascii="Arial" w:hAnsi="Arial" w:cs="Arial"/>
+          <w:sz w:val="24"/>
+        </w:rPr>
+      </w:pPr>
+    </w:p>
+    <w:p>
+      <w:pPr>
+        <w:spacing w:line="360" w:lineRule="auto"/>
+        <w:jc w:val="both"/>
+        <w:rPr>
+          <w:rFonts w:ascii="Arial" w:hAnsi="Arial" w:cs="Arial"/>
+          <w:sz w:val="24"/>
+        </w:rPr>
+      </w:pPr>
+      <w:r>
+        <w:rPr>
+          <w:rFonts w:ascii="Arial" w:hAnsi="Arial" w:cs="Arial"/>
+          <w:sz w:val="24"/>
+        </w:rPr>
+        <w:t>Grupo:</w:t>
+      </w:r>
+    </w:p>
+    <w:p>
+      <w:pPr>
+        <w:spacing w:line="360" w:lineRule="auto"/>
+        <w:jc w:val="both"/>
+        <w:rPr>
+          <w:rFonts w:ascii="Arial" w:hAnsi="Arial" w:cs="Arial"/>
+          <w:sz w:val="24"/>
+        </w:rPr>
+      </w:pPr>
+      <w:r>
+        <w:rPr>
+          <w:rFonts w:ascii="Arial" w:hAnsi="Arial" w:cs="Arial"/>
+          <w:sz w:val="24"/>
+        </w:rPr>
+        <w:tab/>
+        <w:t>Ana Duarte</w:t>
+      </w:r>
+      <w:r>
+        <w:rPr>
+          <w:rFonts w:ascii="Arial" w:hAnsi="Arial" w:cs="Arial"/>
+          <w:sz w:val="24"/>
+        </w:rPr>
+        <w:tab/>
+      </w:r>
+      <w:r>
+        <w:rPr>
+          <w:rFonts w:ascii="Arial" w:hAnsi="Arial" w:cs="Arial"/>
+          <w:sz w:val="24"/>
+        </w:rPr>
+        <w:tab/>
+      </w:r>
+      <w:r>
+        <w:rPr>
+          <w:rFonts w:ascii="Arial" w:hAnsi="Arial" w:cs="Arial"/>
+          <w:sz w:val="24"/>
+        </w:rPr>
+        <w:tab/>
+        <w:t>13281</w:t>
+      </w:r>
+    </w:p>
+    <w:p>
+      <w:pPr>
+        <w:spacing w:line="360" w:lineRule="auto"/>
+        <w:jc w:val="both"/>
+        <w:rPr>
+          <w:rFonts w:ascii="Arial" w:hAnsi="Arial" w:cs="Arial"/>
+          <w:sz w:val="24"/>
+        </w:rPr>
+      </w:pPr>
+      <w:r>
+        <w:rPr>
+          <w:rFonts w:ascii="Arial" w:hAnsi="Arial" w:cs="Arial"/>
+          <w:sz w:val="24"/>
+        </w:rPr>
+        <w:tab/>
+        <w:t>Marcelo Ferreira</w:t>
+      </w:r>
+      <w:r>
+        <w:rPr>
+          <w:rFonts w:ascii="Arial" w:hAnsi="Arial" w:cs="Arial"/>
+          <w:sz w:val="24"/>
+        </w:rPr>
+        <w:tab/>
+      </w:r>
+      <w:r>
+        <w:rPr>
+          <w:rFonts w:ascii="Arial" w:hAnsi="Arial" w:cs="Arial"/>
+          <w:sz w:val="24"/>
+        </w:rPr>
+        <w:tab/>
+        <w:t>13272</w:t>
+      </w:r>
+    </w:p>
+    <w:p>
+      <w:pPr>
+        <w:spacing w:line="360" w:lineRule="auto"/>
+        <w:jc w:val="both"/>
+        <w:rPr>
+          <w:rFonts w:ascii="Arial" w:hAnsi="Arial" w:cs="Arial"/>
+          <w:sz w:val="24"/>
+        </w:rPr>
+      </w:pPr>
+      <w:r>
+        <w:rPr>
+          <w:rFonts w:ascii="Arial" w:hAnsi="Arial" w:cs="Arial"/>
+          <w:sz w:val="24"/>
+        </w:rPr>
+        <w:tab/>
+        <w:t>Francisco Lomba</w:t>
+      </w:r>
+      <w:r>
+        <w:rPr>
+          <w:rFonts w:ascii="Arial" w:hAnsi="Arial" w:cs="Arial"/>
+          <w:sz w:val="24"/>
+        </w:rPr>
+        <w:tab/>
+      </w:r>
+      <w:r>
+        <w:rPr>
+          <w:rFonts w:ascii="Arial" w:hAnsi="Arial" w:cs="Arial"/>
+          <w:sz w:val="24"/>
+        </w:rPr>
+        <w:tab/>
+      </w:r>
+      <w:r>
+        <w:rPr>
+          <w:rFonts w:ascii="Arial" w:hAnsi="Arial" w:cs="Arial"/>
+          <w:sz w:val="24"/>
+        </w:rPr>
+        <w:t>12154</w:t>
+      </w:r>
+    </w:p>
+    <w:p>
+      <w:bookmarkStart w:id="0" w:name="_GoBack"/>
+      <w:bookmarkEnd w:id="0"/>
+    </w:p>
     <w:sectPr>
       <w:pgSz w:w="11906" w:h="16838"/>
       <w:pgMar w:top="1417" w:right="1701" w:bottom="1417" w:left="1701" w:header="708" w:footer="708" w:gutter="0"/>

--- a/Diário da aula do dia 09.docx
+++ b/Diário da aula do dia 09.docx
@@ -2,291 +2,6 @@
 <file path=word/document.xml><?xml version="1.0" encoding="utf-8"?>
 <w:document xmlns:wpc="http://schemas.microsoft.com/office/word/2010/wordprocessingCanvas" xmlns:cx="http://schemas.microsoft.com/office/drawing/2014/chartex" xmlns:cx1="http://schemas.microsoft.com/office/drawing/2015/9/8/chartex" xmlns:cx2="http://schemas.microsoft.com/office/drawing/2015/10/21/chartex" xmlns:cx3="http://schemas.microsoft.com/office/drawing/2016/5/9/chartex" xmlns:cx4="http://schemas.microsoft.com/office/drawing/2016/5/10/chartex" xmlns:cx5="http://schemas.microsoft.com/office/drawing/2016/5/11/chartex" xmlns:cx6="http://schemas.microsoft.com/office/drawing/2016/5/12/chartex" xmlns:cx7="http://schemas.microsoft.com/office/drawing/2016/5/13/chartex" xmlns:cx8="http://schemas.microsoft.com/office/drawing/2016/5/14/chartex" xmlns:mc="http://schemas.openxmlformats.org/markup-compatibility/2006" xmlns:aink="http://schemas.microsoft.com/office/drawing/2016/ink" xmlns:am3d="http://schemas.microsoft.com/office/drawing/2017/model3d" xmlns:o="urn:schemas-microsoft-com:office:office" xmlns:r="http://schemas.openxmlformats.org/officeDocument/2006/relationships" xmlns:m="http://schemas.openxmlformats.org/officeDocument/2006/math" xmlns:v="urn:schemas-microsoft-com:vml" xmlns:wp14="http://schemas.microsoft.com/office/word/2010/wordprocessingDrawing" xmlns:wp="http://schemas.openxmlformats.org/drawingml/2006/wordprocessingDrawing" xmlns:w10="urn:schemas-microsoft-com:office:word" xmlns:w="http://schemas.openxmlformats.org/wordprocessingml/2006/main" xmlns:w14="http://schemas.microsoft.com/office/word/2010/wordml" xmlns:w15="http://schemas.microsoft.com/office/word/2012/wordml" xmlns:w16cid="http://schemas.microsoft.com/office/word/2016/wordml/cid" xmlns:w16se="http://schemas.microsoft.com/office/word/2015/wordml/symex" xmlns:wpg="http://schemas.microsoft.com/office/word/2010/wordprocessingGroup" xmlns:wpi="http://schemas.microsoft.com/office/word/2010/wordprocessingInk" xmlns:wne="http://schemas.microsoft.com/office/word/2006/wordml" xmlns:wps="http://schemas.microsoft.com/office/word/2010/wordprocessingShape" mc:Ignorable="w14 w15 w16se w16cid wp14">
   <w:body>
-    <w:p>
-      <w:pPr>
-        <w:spacing w:line="360" w:lineRule="auto"/>
-        <w:jc w:val="both"/>
-        <w:rPr>
-          <w:rFonts w:ascii="Arial" w:hAnsi="Arial" w:cs="Arial"/>
-          <w:sz w:val="24"/>
-        </w:rPr>
-      </w:pPr>
-      <w:r>
-        <w:rPr>
-          <w:rFonts w:ascii="Arial" w:hAnsi="Arial" w:cs="Arial"/>
-          <w:sz w:val="24"/>
-        </w:rPr>
-        <w:t xml:space="preserve">Diário da aula do dia </w:t>
-      </w:r>
-      <w:r>
-        <w:rPr>
-          <w:rFonts w:ascii="Arial" w:hAnsi="Arial" w:cs="Arial"/>
-          <w:sz w:val="24"/>
-        </w:rPr>
-        <w:t>09</w:t>
-      </w:r>
-      <w:r>
-        <w:rPr>
-          <w:rFonts w:ascii="Arial" w:hAnsi="Arial" w:cs="Arial"/>
-          <w:sz w:val="24"/>
-        </w:rPr>
-        <w:t xml:space="preserve">/03/2018 </w:t>
-      </w:r>
-      <w:r>
-        <w:rPr>
-          <w:rFonts w:ascii="Arial" w:hAnsi="Arial" w:cs="Arial"/>
-          <w:sz w:val="24"/>
-        </w:rPr>
-        <w:sym w:font="Wingdings" w:char="F0E0"/>
-      </w:r>
-      <w:r>
-        <w:rPr>
-          <w:rFonts w:ascii="Arial" w:hAnsi="Arial" w:cs="Arial"/>
-          <w:sz w:val="24"/>
-        </w:rPr>
-        <w:t xml:space="preserve"> </w:t>
-      </w:r>
-      <w:r>
-        <w:rPr>
-          <w:rFonts w:ascii="Arial" w:hAnsi="Arial" w:cs="Arial"/>
-          <w:sz w:val="24"/>
-        </w:rPr>
-        <w:t>Sexta</w:t>
-      </w:r>
-      <w:r>
-        <w:rPr>
-          <w:rFonts w:ascii="Arial" w:hAnsi="Arial" w:cs="Arial"/>
-          <w:sz w:val="24"/>
-        </w:rPr>
-        <w:t>-Feira</w:t>
-      </w:r>
-    </w:p>
-    <w:p>
-      <w:pPr>
-        <w:spacing w:line="360" w:lineRule="auto"/>
-        <w:jc w:val="both"/>
-        <w:rPr>
-          <w:rFonts w:ascii="Arial" w:hAnsi="Arial" w:cs="Arial"/>
-          <w:sz w:val="24"/>
-        </w:rPr>
-      </w:pPr>
-    </w:p>
-    <w:p>
-      <w:pPr>
-        <w:spacing w:line="360" w:lineRule="auto"/>
-        <w:jc w:val="both"/>
-        <w:rPr>
-          <w:rFonts w:ascii="Arial" w:hAnsi="Arial" w:cs="Arial"/>
-          <w:sz w:val="24"/>
-        </w:rPr>
-      </w:pPr>
-      <w:r>
-        <w:rPr>
-          <w:rFonts w:ascii="Arial" w:hAnsi="Arial" w:cs="Arial"/>
-          <w:sz w:val="24"/>
-        </w:rPr>
-        <w:tab/>
-      </w:r>
-      <w:r>
-        <w:rPr>
-          <w:rFonts w:ascii="Arial" w:hAnsi="Arial" w:cs="Arial"/>
-          <w:sz w:val="24"/>
-        </w:rPr>
-        <w:t xml:space="preserve">Terceira </w:t>
-      </w:r>
-      <w:r>
-        <w:rPr>
-          <w:rFonts w:ascii="Arial" w:hAnsi="Arial" w:cs="Arial"/>
-          <w:sz w:val="24"/>
-        </w:rPr>
-        <w:t xml:space="preserve">aula do trabalho prático com presença da Ana Duarte e do Marcelo Ferreira. </w:t>
-      </w:r>
-    </w:p>
-    <w:p>
-      <w:pPr>
-        <w:spacing w:line="360" w:lineRule="auto"/>
-        <w:jc w:val="both"/>
-        <w:rPr>
-          <w:rFonts w:ascii="Arial" w:hAnsi="Arial" w:cs="Arial"/>
-          <w:sz w:val="24"/>
-        </w:rPr>
-      </w:pPr>
-      <w:r>
-        <w:rPr>
-          <w:rFonts w:ascii="Arial" w:hAnsi="Arial" w:cs="Arial"/>
-          <w:sz w:val="24"/>
-        </w:rPr>
-        <w:tab/>
-        <w:t xml:space="preserve">Iniciamos com a definição e distinção dos dados inserindo-os em requisitos não funcionais ou requisitos funcionais. </w:t>
-      </w:r>
-    </w:p>
-    <w:p>
-      <w:pPr>
-        <w:spacing w:line="360" w:lineRule="auto"/>
-        <w:jc w:val="both"/>
-        <w:rPr>
-          <w:rFonts w:ascii="Arial" w:hAnsi="Arial" w:cs="Arial"/>
-          <w:sz w:val="24"/>
-        </w:rPr>
-      </w:pPr>
-      <w:r>
-        <w:rPr>
-          <w:rFonts w:ascii="Arial" w:hAnsi="Arial" w:cs="Arial"/>
-          <w:sz w:val="24"/>
-        </w:rPr>
-        <w:tab/>
-        <w:t>Debatemos com o professor o que deveríamos fazer no trabalho.</w:t>
-      </w:r>
-    </w:p>
-    <w:p/>
-    <w:p/>
-    <w:p/>
-    <w:p/>
-    <w:p/>
-    <w:p/>
-    <w:p/>
-    <w:p/>
-    <w:p/>
-    <w:p/>
-    <w:p>
-      <w:pPr>
-        <w:spacing w:line="360" w:lineRule="auto"/>
-        <w:jc w:val="both"/>
-        <w:rPr>
-          <w:rFonts w:ascii="Arial" w:hAnsi="Arial" w:cs="Arial"/>
-          <w:sz w:val="24"/>
-        </w:rPr>
-      </w:pPr>
-    </w:p>
-    <w:p>
-      <w:pPr>
-        <w:spacing w:line="360" w:lineRule="auto"/>
-        <w:jc w:val="both"/>
-        <w:rPr>
-          <w:rFonts w:ascii="Arial" w:hAnsi="Arial" w:cs="Arial"/>
-          <w:sz w:val="24"/>
-        </w:rPr>
-      </w:pPr>
-      <w:r>
-        <w:rPr>
-          <w:rFonts w:ascii="Arial" w:hAnsi="Arial" w:cs="Arial"/>
-          <w:sz w:val="24"/>
-        </w:rPr>
-        <w:t>Grupo:</w:t>
-      </w:r>
-    </w:p>
-    <w:p>
-      <w:pPr>
-        <w:spacing w:line="360" w:lineRule="auto"/>
-        <w:jc w:val="both"/>
-        <w:rPr>
-          <w:rFonts w:ascii="Arial" w:hAnsi="Arial" w:cs="Arial"/>
-          <w:sz w:val="24"/>
-        </w:rPr>
-      </w:pPr>
-      <w:r>
-        <w:rPr>
-          <w:rFonts w:ascii="Arial" w:hAnsi="Arial" w:cs="Arial"/>
-          <w:sz w:val="24"/>
-        </w:rPr>
-        <w:tab/>
-        <w:t>Ana Duarte</w:t>
-      </w:r>
-      <w:r>
-        <w:rPr>
-          <w:rFonts w:ascii="Arial" w:hAnsi="Arial" w:cs="Arial"/>
-          <w:sz w:val="24"/>
-        </w:rPr>
-        <w:tab/>
-      </w:r>
-      <w:r>
-        <w:rPr>
-          <w:rFonts w:ascii="Arial" w:hAnsi="Arial" w:cs="Arial"/>
-          <w:sz w:val="24"/>
-        </w:rPr>
-        <w:tab/>
-      </w:r>
-      <w:r>
-        <w:rPr>
-          <w:rFonts w:ascii="Arial" w:hAnsi="Arial" w:cs="Arial"/>
-          <w:sz w:val="24"/>
-        </w:rPr>
-        <w:tab/>
-        <w:t>13281</w:t>
-      </w:r>
-    </w:p>
-    <w:p>
-      <w:pPr>
-        <w:spacing w:line="360" w:lineRule="auto"/>
-        <w:jc w:val="both"/>
-        <w:rPr>
-          <w:rFonts w:ascii="Arial" w:hAnsi="Arial" w:cs="Arial"/>
-          <w:sz w:val="24"/>
-        </w:rPr>
-      </w:pPr>
-      <w:r>
-        <w:rPr>
-          <w:rFonts w:ascii="Arial" w:hAnsi="Arial" w:cs="Arial"/>
-          <w:sz w:val="24"/>
-        </w:rPr>
-        <w:tab/>
-        <w:t>Marcelo Ferreira</w:t>
-      </w:r>
-      <w:r>
-        <w:rPr>
-          <w:rFonts w:ascii="Arial" w:hAnsi="Arial" w:cs="Arial"/>
-          <w:sz w:val="24"/>
-        </w:rPr>
-        <w:tab/>
-      </w:r>
-      <w:r>
-        <w:rPr>
-          <w:rFonts w:ascii="Arial" w:hAnsi="Arial" w:cs="Arial"/>
-          <w:sz w:val="24"/>
-        </w:rPr>
-        <w:tab/>
-        <w:t>13272</w:t>
-      </w:r>
-    </w:p>
-    <w:p>
-      <w:pPr>
-        <w:spacing w:line="360" w:lineRule="auto"/>
-        <w:jc w:val="both"/>
-        <w:rPr>
-          <w:rFonts w:ascii="Arial" w:hAnsi="Arial" w:cs="Arial"/>
-          <w:sz w:val="24"/>
-        </w:rPr>
-      </w:pPr>
-      <w:r>
-        <w:rPr>
-          <w:rFonts w:ascii="Arial" w:hAnsi="Arial" w:cs="Arial"/>
-          <w:sz w:val="24"/>
-        </w:rPr>
-        <w:tab/>
-        <w:t>Francisco Lomba</w:t>
-      </w:r>
-      <w:r>
-        <w:rPr>
-          <w:rFonts w:ascii="Arial" w:hAnsi="Arial" w:cs="Arial"/>
-          <w:sz w:val="24"/>
-        </w:rPr>
-        <w:tab/>
-      </w:r>
-      <w:r>
-        <w:rPr>
-          <w:rFonts w:ascii="Arial" w:hAnsi="Arial" w:cs="Arial"/>
-          <w:sz w:val="24"/>
-        </w:rPr>
-        <w:tab/>
-      </w:r>
-      <w:r>
-        <w:rPr>
-          <w:rFonts w:ascii="Arial" w:hAnsi="Arial" w:cs="Arial"/>
-          <w:sz w:val="24"/>
-        </w:rPr>
-        <w:t>12154</w:t>
-      </w:r>
-    </w:p>
     <w:p>
       <w:bookmarkStart w:id="0" w:name="_GoBack"/>
       <w:bookmarkEnd w:id="0"/>
